--- a/R/Theory.docx
+++ b/R/Theory.docx
@@ -1040,6 +1040,17 @@
             </m:r>
           </m:sub>
         </m:sSub>
+      </m:oMath>
+      <w:r>
+        <w:t xml:space="preserve">) and the residual term (i.e.,</w:t>
+      </w:r>
+      <w:r>
+        <w:t xml:space="preserve"> </w:t>
+      </w:r>
+      <m:oMath>
+        <m:r>
+          <m:t>ε</m:t>
+        </m:r>
       </m:oMath>
       <w:r>
         <w:t xml:space="preserve">). To fit such a model using, for example, R, one needs to provide the time-to-event data in the form of a</w:t>
@@ -3773,7 +3784,7 @@
         <w:t xml:space="preserve"> </w:t>
       </w:r>
       <w:r>
-        <w:t xml:space="preserve">on the latent scale. This means we can define ICC for Equation 3 and 6 as:</w:t>
+        <w:t xml:space="preserve">on the latent scale. This means we can define ICC for Equation 3 and 6 as (Nakagawa et al. 2017):</w:t>
       </w:r>
     </w:p>
     <w:p>
@@ -3983,7 +3994,7 @@
         <w:t xml:space="preserve"> </w:t>
       </w:r>
       <w:r>
-        <w:t xml:space="preserve">because the parametric version is more comparable to other ICC estimates (on the latent/link scale) derived from GLMMs (e.g. Poisson and binomial data), which are now commonly used in ecology and evolution.</w:t>
+        <w:t xml:space="preserve">because the parametric version is more comparable to other ICC estimates (on the latent/link scale) derived from GLMMs (e.g. Poisson and binomial data), which are now commonly used in ecology and evolution (Nakagawa et al. 2017).</w:t>
       </w:r>
     </w:p>
     <w:p>

--- a/R/Theory.docx
+++ b/R/Theory.docx
@@ -3468,7 +3468,7 @@
         <w:t xml:space="preserve"> </w:t>
       </w:r>
       <w:r>
-        <w:t xml:space="preserve">is the probability of the event occurring so that the left hand side of Equation 6 consistes of the cloglog-transformed hazard rate (</w:t>
+        <w:t xml:space="preserve">is the probability of the event occurring so that the left hand side of Equation 6 consists of the cloglog-transformed hazard rate (</w:t>
       </w:r>
       <m:oMath>
         <m:sSub>
@@ -3602,7 +3602,7 @@
         <w:t xml:space="preserve"> </w:t>
       </w:r>
       <w:r>
-        <w:t xml:space="preserve">are</w:t>
+        <w:t xml:space="preserve">in Equation 6 are</w:t>
       </w:r>
       <w:r>
         <w:t xml:space="preserve"> </w:t>
@@ -3620,7 +3620,7 @@
         <w:t xml:space="preserve"> </w:t>
       </w:r>
       <w:r>
-        <w:t xml:space="preserve">as in Equation 3 although the data structures used for two models are very different (i.e., time-to-event data vs. exploded data; Fig XXX). Using a simple simulation, we show the equivalence of</w:t>
+        <w:t xml:space="preserve">as those in Equation 3 although data structures used for two models are very different (i.e., time-to-event data vs. exploded data; Fig XXX). Using a simple simulation, we show the equivalence of</w:t>
       </w:r>
       <w:r>
         <w:t xml:space="preserve"> </w:t>
@@ -3716,7 +3716,25 @@
         <w:t xml:space="preserve">glmer</w:t>
       </w:r>
       <w:r>
-        <w:t xml:space="preserve">;see below). Note that the number of intervals do not affect these estimates from the binomial GLMM.</w:t>
+        <w:t xml:space="preserve"> </w:t>
+      </w:r>
+      <w:r>
+        <w:t xml:space="preserve">with</w:t>
+      </w:r>
+      <w:r>
+        <w:t xml:space="preserve"> </w:t>
+      </w:r>
+      <w:r>
+        <w:rPr>
+          <w:rStyle w:val="VerbatimChar"/>
+        </w:rPr>
+        <w:t xml:space="preserve">event</w:t>
+      </w:r>
+      <w:r>
+        <w:t xml:space="preserve"> </w:t>
+      </w:r>
+      <w:r>
+        <w:t xml:space="preserve">– binary data e.g., 0 or 1 – as the response. ; see below). Note that the number of intervals do not affect these estimates from the binomial GLMM.</w:t>
       </w:r>
     </w:p>
     <w:p>
@@ -4603,7 +4621,7 @@
         <w:pStyle w:val="FirstParagraph"/>
       </w:pPr>
       <w:r>
-        <w:t xml:space="preserve">The reason we need both variance components are required for ICC for individuals is that some of similarities of a pair of individuals come from belonging to the same population. An example of the crossed random effects are individual (</w:t>
+        <w:t xml:space="preserve">The reason both variance components are required for ICC for individuals is that some of similarities of a pair of individuals come from belonging to the same population. An example of the crossed random effects are individual (</w:t>
       </w:r>
       <m:oMath>
         <m:sSub>
@@ -4800,7 +4818,7 @@
         <w:pStyle w:val="FirstParagraph"/>
       </w:pPr>
       <w:r>
-        <w:t xml:space="preserve">If one wants to remove or adjusting the effect of year, and then, ICC for individuals simplifes to Equation 7. Speaking of adjusting, all the ICC formulas presented above represents</w:t>
+        <w:t xml:space="preserve">If one wants to remove or adjusting the effect of year, and then, ICC for individuals simplifies to Equation 7. Speaking of adjusting, all the ICC formulas presented above represents</w:t>
       </w:r>
       <w:r>
         <w:t xml:space="preserve"> </w:t>
@@ -5020,17 +5038,17 @@
         <w:t xml:space="preserve"> </w:t>
       </w:r>
       <w:r>
-        <w:t xml:space="preserve">and so ICC values should be larger obtained from this model (Equation 11) than those obtained from Equation 3 given the fixed effect explains non-zero variance. On the online page (www.github….xxxx), we show how to fit models and ICC estimates, described above.</w:t>
+        <w:t xml:space="preserve">and so ICC values should be larger obtained from this model (Equation 11) than those obtained from Equation 3 given the fixed effect explains non-zero variance. On the online page (www.github….xxxx), we show how to fit models and obtain ICC estimates, described above.</w:t>
       </w:r>
     </w:p>
     <w:bookmarkEnd w:id="32"/>
-    <w:bookmarkStart w:id="33" w:name="methods-for-simulaiton"/>
+    <w:bookmarkStart w:id="33" w:name="simulation-results"/>
     <w:p>
       <w:pPr>
         <w:pStyle w:val="Heading2"/>
       </w:pPr>
       <w:r>
-        <w:t xml:space="preserve">Methods (for simulaiton)</w:t>
+        <w:t xml:space="preserve">Simulation results</w:t>
       </w:r>
     </w:p>
     <w:p>

--- a/R/Theory.docx
+++ b/R/Theory.docx
@@ -24,7 +24,7 @@
         <w:pStyle w:val="FirstParagraph"/>
       </w:pPr>
       <w:r>
-        <w:t xml:space="preserve">Cox proportional-hazards models (or Cox regression) estimate the hazard (rate) of an event occurring in relation to predictor variables with time-to-event data (i.e., time taken till the event or censoring; Cox 1972). The hazard is a rate (or risk) of which an event occurring at time</w:t>
+        <w:t xml:space="preserve">Cox proportional-hazards models (or Cox regression) estimate the hazard of an event occurring in relation to predictor variables with time-to-event data (i.e., time taken till the event or censoring; Cox 1972). The hazard is a rate (or risk) of an event occurring at time</w:t>
       </w:r>
       <w:r>
         <w:t xml:space="preserve"> </w:t>
@@ -479,7 +479,7 @@
         <w:t xml:space="preserve"> </w:t>
       </w:r>
       <w:r>
-        <w:t xml:space="preserve">are the predictor variables. Note</w:t>
+        <w:t xml:space="preserve">are the predictor variables. Notably,</w:t>
       </w:r>
       <w:r>
         <w:t xml:space="preserve"> </w:t>
@@ -515,7 +515,7 @@
         <w:t xml:space="preserve"> </w:t>
       </w:r>
       <w:r>
-        <w:t xml:space="preserve">take the place of the intercept as</w:t>
+        <w:t xml:space="preserve">takes the place of the intercept as</w:t>
       </w:r>
       <w:r>
         <w:t xml:space="preserve"> </w:t>
@@ -775,12 +775,18 @@
           </m:rPr>
           <m:t>=</m:t>
         </m:r>
-        <m:r>
-          <m:t>b</m:t>
-        </m:r>
-        <m:r>
-          <m:t>0</m:t>
-        </m:r>
+        <m:sSub>
+          <m:e>
+            <m:r>
+              <m:t>b</m:t>
+            </m:r>
+          </m:e>
+          <m:sub>
+            <m:r>
+              <m:t>0</m:t>
+            </m:r>
+          </m:sub>
+        </m:sSub>
       </m:oMath>
       <w:r>
         <w:t xml:space="preserve"> </w:t>
@@ -1048,9 +1054,18 @@
         <w:t xml:space="preserve"> </w:t>
       </w:r>
       <m:oMath>
-        <m:r>
-          <m:t>ε</m:t>
-        </m:r>
+        <m:sSub>
+          <m:e>
+            <m:r>
+              <m:t>ε</m:t>
+            </m:r>
+          </m:e>
+          <m:sub>
+            <m:r>
+              <m:t>i</m:t>
+            </m:r>
+          </m:sub>
+        </m:sSub>
       </m:oMath>
       <w:r>
         <w:t xml:space="preserve">). To fit such a model using, for example, R, one needs to provide the time-to-event data in the form of a</w:t>
@@ -1128,7 +1143,7 @@
         <w:t xml:space="preserve"> </w:t>
       </w:r>
       <w:r>
-        <w:t xml:space="preserve">in the</w:t>
+        <w:t xml:space="preserve">function in the</w:t>
       </w:r>
       <w:r>
         <w:t xml:space="preserve"> </w:t>
@@ -1180,7 +1195,7 @@
         <w:t xml:space="preserve"> </w:t>
       </w:r>
       <w:r>
-        <w:t xml:space="preserve">for a time-to-event data set (e.g. a latency to solve a task), and we have a single random effect (or cluster)</w:t>
+        <w:t xml:space="preserve">for a time-to-event data set (e.g., a latency to solve a task), and we have a single random effect (or cluster)</w:t>
       </w:r>
       <w:r>
         <w:t xml:space="preserve"> </w:t>
@@ -1194,7 +1209,7 @@
         <w:t xml:space="preserve"> </w:t>
       </w:r>
       <w:r>
-        <w:t xml:space="preserve">(e.g. individuals or populations). The Cox proportional-hazards model can be extended to include a random effect (individual identify), which is often referred to as the</w:t>
+        <w:t xml:space="preserve">(e.g., individuals or populations). The Cox proportional-hazards model can be extended to include a random effect (individual identity), which is often referred to as the</w:t>
       </w:r>
       <w:r>
         <w:t xml:space="preserve"> </w:t>
@@ -1212,7 +1227,7 @@
         <w:t xml:space="preserve"> </w:t>
       </w:r>
       <w:r>
-        <w:t xml:space="preserve">term (Cox regressions with a single random effect is known as the frailty model):</w:t>
+        <w:t xml:space="preserve">term and Cox regression with a single random effect is known as the frailty model:</w:t>
       </w:r>
     </w:p>
     <w:p>
@@ -1598,7 +1613,7 @@
         <w:pStyle w:val="BodyText"/>
       </w:pPr>
       <w:r>
-        <w:t xml:space="preserve">Now we have defined the Cox model so let us define repeatably or intra-class correlations (ICC) in its simplest form when the trait of interest (the response variable) is a Gaussian variable (i.e. having normally distributed residuals):</w:t>
+        <w:t xml:space="preserve">Now we have defined the Cox model so let us define repeatably or intra-class correlations (ICC) in its simplest form when the trait of interest (the response variable) is a Gaussian variable (i.e., having normally distributed residuals):</w:t>
       </w:r>
     </w:p>
     <w:p>
@@ -1749,7 +1764,7 @@
         <w:t xml:space="preserve"> </w:t>
       </w:r>
       <w:r>
-        <w:t xml:space="preserve">is the variance of the random effect (identity for a cluster: e.g. individuals so the between-cluster variance) and</w:t>
+        <w:t xml:space="preserve">is the variance of the random effect (the between-cluster variance, where a cluster could be individual identity) and</w:t>
       </w:r>
       <w:r>
         <w:t xml:space="preserve"> </w:t>
@@ -1777,7 +1792,7 @@
         <w:t xml:space="preserve"> </w:t>
       </w:r>
       <w:r>
-        <w:t xml:space="preserve">is the variance of the residuals (or within-cluster variance; Nakagawa &amp; Schielzeth 2010). The ICC can be interpreted as the proportion of the total variance that is due to the between-cluster variance. The ICC can be calculated for (generalized) linear mixed-effect models (LMMS or GLMMs). For example, the R pacakge,</w:t>
+        <w:t xml:space="preserve">is the variance of the residuals (or within-cluster variance; Nakagawa &amp; Schielzeth 2010). The ICC can be interpreted as the proportion of the total variance that is due to the between-cluster variance. The ICC can be calculated for (generalized) linear mixed-effect models (LMMS or GLMMs). For example, the R package,</w:t>
       </w:r>
       <w:r>
         <w:t xml:space="preserve"> </w:t>
@@ -1792,7 +1807,7 @@
         <w:t xml:space="preserve"> </w:t>
       </w:r>
       <w:r>
-        <w:t xml:space="preserve">can be used to calculate the ICC for a GLMM, via</w:t>
+        <w:t xml:space="preserve">can be used to calculate ICC from a variety of GLMMs, via the</w:t>
       </w:r>
       <w:r>
         <w:t xml:space="preserve"> </w:t>
@@ -1845,7 +1860,7 @@
         <w:pStyle w:val="BodyText"/>
       </w:pPr>
       <w:r>
-        <w:t xml:space="preserve">Nakagawa &amp; Schielzeth (2010) suggest that for non-Guassian data (e.g. binomial or Poisson), the within-cluster variance can be determined by what distributional assumptions GLMM makes (e.g. binomial or Poisson). For example, to obtain ICC for binary GLMMs on the latest (link/transformed) scale,</w:t>
+        <w:t xml:space="preserve">Nakagawa &amp; Schielzeth (2010) suggest that for non-Gaussian data (e.g. binomial or Poisson), the within-cluster variance can be determined by what distributional assumptions GLMM makes (e.g. binomial or Poisson). For example, to obtain ICC for binary GLMMs on the latent (link/transformed) scale,</w:t>
       </w:r>
       <w:r>
         <w:t xml:space="preserve"> </w:t>
@@ -1933,7 +1948,7 @@
         <w:t xml:space="preserve"> </w:t>
       </w:r>
       <w:r>
-        <w:t xml:space="preserve">as the distributional specific variance; for more details, see Nakagawa &amp; Schielzeth 2010. Nakagawa et al. 2017). However, Cox models make no distributional assumptions about the hazard rate (i.e., non-parametric; Equation 1 &amp; 2) although frailty models (Equation 3) has a random effect of a Gaussian distribution (this is why, this model is known as semi-parametric. Therefore, we could not calculate the ICC for Cox models.</w:t>
+        <w:t xml:space="preserve">as the distributional specific variance; for more details, see Nakagawa &amp; Schielzeth 2010. Nakagawa et al. 2017). However, Cox models do not make any distributional assumptions about the hazard rate (i.e., non-parametric; Equation 1 &amp; 2). Although frailty models (Equation 3) have a random effect with a Gaussian distribution and so are referred to as semi-parametric. Therefore, using these current tools, we cannot calculate the ICC for Cox models.</w:t>
       </w:r>
     </w:p>
     <w:p>
@@ -1941,7 +1956,7 @@
         <w:pStyle w:val="BodyText"/>
       </w:pPr>
       <w:r>
-        <w:t xml:space="preserve">Yet, in the statistical literature, a formula for parametric version of ICC (</w:t>
+        <w:t xml:space="preserve">Yet, in the statistical literature, a formula for the non-parametric version of ICC (</w:t>
       </w:r>
       <m:oMath>
         <m:sSub>
@@ -1966,7 +1981,7 @@
         </m:sSub>
       </m:oMath>
       <w:r>
-        <w:t xml:space="preserve">) for the frailty model is known when we make the random effect is disbursed as a Gamma distribution on the exponential scale. If we denote the variance from a Gamma distribution as</w:t>
+        <w:t xml:space="preserve">) for the frailty model is known when the random effect is disbursed as a Gamma distribution on the exponential scale. If we denote the variance from a Gamma distribution as</w:t>
       </w:r>
       <w:r>
         <w:t xml:space="preserve"> </w:t>
@@ -2283,7 +2298,7 @@
         <w:t xml:space="preserve"> </w:t>
       </w:r>
       <w:r>
-        <w:t xml:space="preserve">and the second are</w:t>
+        <w:t xml:space="preserve">and the second</w:t>
       </w:r>
       <w:r>
         <w:t xml:space="preserve"> </w:t>
@@ -2312,7 +2327,7 @@
         </m:sSub>
       </m:oMath>
       <w:r>
-        <w:t xml:space="preserve">, the shape and the rate parameter of the Gamma distribution, respectively (such parameterization results in the mean,</w:t>
+        <w:t xml:space="preserve">, are the shape and the rate parameter of the Gamma distribution, respectively (such parameterization results in the mean,</w:t>
       </w:r>
       <w:r>
         <w:t xml:space="preserve"> </w:t>
@@ -2501,7 +2516,7 @@
         <w:t xml:space="preserve"> </w:t>
       </w:r>
       <w:r>
-        <w:t xml:space="preserve">(the rank correlation or concordance for within-cluster observations) for the frailty model (Hougaard 2000). Unfortunately, there is no closed formula when assuming a Gaussian distribution for the random effect as in Equation 3. Yet,</w:t>
+        <w:t xml:space="preserve">(the rank correlation or concordance for within-cluster observations) for the frailty model (Hougaard 2000). Unfortunately, there is no closed from (formula) when assuming a Gaussian distribution for the random effect as in Equation 3. Yet,</w:t>
       </w:r>
       <w:r>
         <w:t xml:space="preserve"> </w:t>
@@ -2562,7 +2577,58 @@
         <w:t xml:space="preserve"> </w:t>
       </w:r>
       <w:r>
-        <w:t xml:space="preserve">(Munda et al. 2012). We note that and are unlikely to be the same but</w:t>
+        <w:t xml:space="preserve">(Munda et al. 2012). We note that</w:t>
+      </w:r>
+      <w:r>
+        <w:t xml:space="preserve"> </w:t>
+      </w:r>
+      <m:oMath>
+        <m:sSubSup>
+          <m:e>
+            <m:r>
+              <m:t>σ</m:t>
+            </m:r>
+          </m:e>
+          <m:sub>
+            <m:r>
+              <m:t>α</m:t>
+            </m:r>
+          </m:sub>
+          <m:sup>
+            <m:r>
+              <m:t>2</m:t>
+            </m:r>
+          </m:sup>
+        </m:sSubSup>
+      </m:oMath>
+      <w:r>
+        <w:t xml:space="preserve"> </w:t>
+      </w:r>
+      <w:r>
+        <w:t xml:space="preserve">(Gaussian) and</w:t>
+      </w:r>
+      <w:r>
+        <w:t xml:space="preserve"> </w:t>
+      </w:r>
+      <m:oMath>
+        <m:sSub>
+          <m:e>
+            <m:r>
+              <m:t>θ</m:t>
+            </m:r>
+          </m:e>
+          <m:sub>
+            <m:r>
+              <m:t>α</m:t>
+            </m:r>
+          </m:sub>
+        </m:sSub>
+      </m:oMath>
+      <w:r>
+        <w:t xml:space="preserve"> </w:t>
+      </w:r>
+      <w:r>
+        <w:t xml:space="preserve">(Gamma) are unlikely to be the same. Yet, two</w:t>
       </w:r>
       <w:r>
         <w:t xml:space="preserve"> </w:t>
@@ -2593,7 +2659,7 @@
         <w:t xml:space="preserve"> </w:t>
       </w:r>
       <w:r>
-        <w:t xml:space="preserve">values, which we show in the simulation below.</w:t>
+        <w:t xml:space="preserve">values under two different assumptions (Gaussian and Gamma) are likely to be very similar, which we show in the simulation below.</w:t>
       </w:r>
     </w:p>
     <w:p>
@@ -2632,7 +2698,7 @@
         <w:t xml:space="preserve"> </w:t>
       </w:r>
       <w:r>
-        <w:t xml:space="preserve">is that it is not a parametric version of ICC and more importantly, it is not clear whether this method can be extended where a Cox model has more than one random effect (at least, piratically speaking). Therefore, we need to use a trick to turn a time-to-event data for Cox models into a data set where we could fit a GLMM so that we can obtain parametric versions of ICCs.</w:t>
+        <w:t xml:space="preserve">is that it is not a parametric version of ICC and more importantly, it is not clear whether this method can be extended where a Cox model has more than one random effect (at least, practically speaking). Therefore, we need to turn a time-to-event data set for Cox models into a data set where we could fit a GLMM to obtain parametric versions of ICC via GLMMs.</w:t>
       </w:r>
     </w:p>
     <w:bookmarkEnd w:id="25"/>
@@ -2650,7 +2716,7 @@
         <w:pStyle w:val="FirstParagraph"/>
       </w:pPr>
       <w:r>
-        <w:t xml:space="preserve">In the statistical literature, it seems to be well known that the frailty model (Equation 3) can be fitted as a Poisson GLMM (known as, the piece-wise exponential model; e.g., Hirsh et al. 2016) or a binomial GLMM (the discrete-time model; Finkelstein 1986; for an accessible non-technical account, see Austin 2017). Here, we show the discrete-time model, more specifically, the binomial GLMM with the complementary log-log (cloglog) link can be used to fit a comparable model as Equation 3 by</w:t>
+        <w:t xml:space="preserve">In the statistical literature, it seems to be well known that the frailty model (Equation 3) can be fitted as a Poisson GLMM (known as, the piece-wise exponential model; e.g., Hirsh et al. 2016) or a binomial GLMM (the discrete-time model; Finkelstein 1986, Suresh et al. 2022; for an accessible account, see Austin 2017). Here, we show the discrete-time model, more specifically, the binomial GLMM with the complementary log-log (cloglog) link can be used to fit a comparable model as Equation 3 by</w:t>
       </w:r>
       <w:r>
         <w:t xml:space="preserve"> </w:t>
@@ -2668,7 +2734,7 @@
         <w:t xml:space="preserve"> </w:t>
       </w:r>
       <w:r>
-        <w:t xml:space="preserve">the time-to-even data set by defining arbitrary discrete time intervals (Fig XXX shows an example of such a exploded data set compared to the original). If we assume we have three (arbitrary discrete) time intervals (</w:t>
+        <w:t xml:space="preserve">the time-to-event data through defining arbitrary discrete time intervals (Figure 1 shows an example of such an exploded data set compared to the original). If we assume we have three (arbitrary discrete) time intervals (</w:t>
       </w:r>
       <w:r>
         <w:rPr>
@@ -2880,13 +2946,10 @@
             </m:e>
             <m:sub>
               <m:r>
-                <m:t>s</m:t>
-              </m:r>
-              <m:r>
-                <m:t>e</m:t>
-              </m:r>
-              <m:r>
-                <m:t>x</m:t>
+                <m:t>t</m:t>
+              </m:r>
+              <m:r>
+                <m:t>1</m:t>
               </m:r>
             </m:sub>
           </m:sSub>
@@ -2898,13 +2961,10 @@
             </m:e>
             <m:sub>
               <m:r>
-                <m:t>s</m:t>
-              </m:r>
-              <m:r>
-                <m:t>e</m:t>
-              </m:r>
-              <m:r>
-                <m:t>x</m:t>
+                <m:t>t</m:t>
+              </m:r>
+              <m:r>
+                <m:t>1</m:t>
               </m:r>
             </m:sub>
           </m:sSub>
@@ -2925,7 +2985,7 @@
                 <m:t>t</m:t>
               </m:r>
               <m:r>
-                <m:t>1</m:t>
+                <m:t>2</m:t>
               </m:r>
             </m:sub>
           </m:sSub>
@@ -2940,7 +3000,7 @@
                 <m:t>t</m:t>
               </m:r>
               <m:r>
-                <m:t>1</m:t>
+                <m:t>2</m:t>
               </m:r>
             </m:sub>
           </m:sSub>
@@ -2961,7 +3021,7 @@
                 <m:t>t</m:t>
               </m:r>
               <m:r>
-                <m:t>2</m:t>
+                <m:t>3</m:t>
               </m:r>
             </m:sub>
           </m:sSub>
@@ -2976,7 +3036,7 @@
                 <m:t>t</m:t>
               </m:r>
               <m:r>
-                <m:t>2</m:t>
+                <m:t>3</m:t>
               </m:r>
             </m:sub>
           </m:sSub>
@@ -2994,10 +3054,13 @@
             </m:e>
             <m:sub>
               <m:r>
-                <m:t>t</m:t>
-              </m:r>
-              <m:r>
-                <m:t>3</m:t>
+                <m:t>s</m:t>
+              </m:r>
+              <m:r>
+                <m:t>e</m:t>
+              </m:r>
+              <m:r>
+                <m:t>x</m:t>
               </m:r>
             </m:sub>
           </m:sSub>
@@ -3009,10 +3072,13 @@
             </m:e>
             <m:sub>
               <m:r>
-                <m:t>t</m:t>
-              </m:r>
-              <m:r>
-                <m:t>3</m:t>
+                <m:t>s</m:t>
+              </m:r>
+              <m:r>
+                <m:t>e</m:t>
+              </m:r>
+              <m:r>
+                <m:t>x</m:t>
               </m:r>
             </m:sub>
           </m:sSub>
@@ -3243,7 +3309,7 @@
         <w:t xml:space="preserve"> </w:t>
       </w:r>
       <w:r>
-        <w:t xml:space="preserve">is the baseline hazard rate for</w:t>
+        <w:t xml:space="preserve">is the baseline hazard rate for the</w:t>
       </w:r>
       <w:r>
         <w:t xml:space="preserve"> </w:t>
@@ -3254,10 +3320,7 @@
         </m:r>
       </m:oMath>
       <w:r>
-        <w:t xml:space="preserve"> </w:t>
-      </w:r>
-      <w:r>
-        <w:t xml:space="preserve">is the time interval,</w:t>
+        <w:t xml:space="preserve">th time interval,</w:t>
       </w:r>
       <w:r>
         <w:t xml:space="preserve"> </w:t>
@@ -3620,7 +3683,7 @@
         <w:t xml:space="preserve"> </w:t>
       </w:r>
       <w:r>
-        <w:t xml:space="preserve">as those in Equation 3 although data structures used for two models are very different (i.e., time-to-event data vs. exploded data; Fig XXX). Using a simple simulation, we show the equivalence of</w:t>
+        <w:t xml:space="preserve">as those in Equation 3 although data structures used for two models are very different (i.e., time-to-event data vs. exploded data; Figure 1). Using a simple simulation, we show the equivalence of</w:t>
       </w:r>
       <w:r>
         <w:t xml:space="preserve"> </w:t>
@@ -3677,7 +3740,7 @@
         <w:t xml:space="preserve"> </w:t>
       </w:r>
       <w:r>
-        <w:t xml:space="preserve">between the Cox (frailty) model (fitted with</w:t>
+        <w:t xml:space="preserve">between the Cox (frailty) model, fitted with</w:t>
       </w:r>
       <w:r>
         <w:t xml:space="preserve"> </w:t>
@@ -3704,7 +3767,7 @@
         <w:t xml:space="preserve">coxme</w:t>
       </w:r>
       <w:r>
-        <w:t xml:space="preserve">) and the binomial GLMM (fitted with</w:t>
+        <w:t xml:space="preserve">, and the binomial GLMM, fitted with</w:t>
       </w:r>
       <w:r>
         <w:t xml:space="preserve"> </w:t>
@@ -3734,7 +3797,7 @@
         <w:t xml:space="preserve"> </w:t>
       </w:r>
       <w:r>
-        <w:t xml:space="preserve">– binary data e.g., 0 or 1 – as the response. ; see below). Note that the number of intervals do not affect these estimates from the binomial GLMM.</w:t>
+        <w:t xml:space="preserve">(0 or 1) as the response (see below). Note that the number of intervals does not affect these estimates from the binomial GLMM.</w:t>
       </w:r>
     </w:p>
     <w:p>
@@ -3981,7 +4044,7 @@
         </m:r>
       </m:oMath>
       <w:r>
-        <w:t xml:space="preserve">. We prefer the use of ICC as in Equation 7 over</w:t>
+        <w:t xml:space="preserve">). We prefer the use of ICC as in Equation 7 over</w:t>
       </w:r>
       <w:r>
         <w:t xml:space="preserve"> </w:t>
@@ -4012,7 +4075,7 @@
         <w:t xml:space="preserve"> </w:t>
       </w:r>
       <w:r>
-        <w:t xml:space="preserve">because the parametric version is more comparable to other ICC estimates (on the latent/link scale) derived from GLMMs (e.g. Poisson and binomial data), which are now commonly used in ecology and evolution (Nakagawa et al. 2017).</w:t>
+        <w:t xml:space="preserve">because the parametric version is more comparable to other ICC estimates (on the latent/link scale) derived from GLMMs (e.g., Poisson and binomial data), which are now commonly used in ecology and evolution (Nakagawa et al. 2017).</w:t>
       </w:r>
     </w:p>
     <w:p>
@@ -4020,7 +4083,7 @@
         <w:pStyle w:val="BodyText"/>
       </w:pPr>
       <w:r>
-        <w:t xml:space="preserve">Furthermore, the advantage of this approach is for us to add more than one random effect, which was eluded above. For example, imagine we have another cluster (a random effect), adding it to Equation 3 and then:</w:t>
+        <w:t xml:space="preserve">Furthermore, the advantage of this approach is for us to add more than one random effect, as mentioned above. For example, imagine we have another cluster (a random effect such as population identity), adding it to Equation 3 yields:</w:t>
       </w:r>
     </w:p>
     <w:p>
@@ -4332,7 +4395,7 @@
         </m:r>
       </m:oMath>
       <w:r>
-        <w:t xml:space="preserve">th level of the second cluster, which is normally distributed with the mean of zero and the variane of</w:t>
+        <w:t xml:space="preserve">th level of the second cluster, which is normally distributed with the mean of zero and the variance of</w:t>
       </w:r>
       <w:r>
         <w:t xml:space="preserve"> </w:t>
@@ -4357,7 +4420,37 @@
         </m:sSubSup>
       </m:oMath>
       <w:r>
-        <w:t xml:space="preserve">. It is interesting to notice that the two random effects can be</w:t>
+        <w:t xml:space="preserve"> </w:t>
+      </w:r>
+      <w:r>
+        <w:t xml:space="preserve">(Cox models with more than one random factors cannot be fit with the</w:t>
+      </w:r>
+      <w:r>
+        <w:t xml:space="preserve"> </w:t>
+      </w:r>
+      <w:r>
+        <w:rPr>
+          <w:rStyle w:val="VerbatimChar"/>
+        </w:rPr>
+        <w:t xml:space="preserve">coxph</w:t>
+      </w:r>
+      <w:r>
+        <w:t xml:space="preserve"> </w:t>
+      </w:r>
+      <w:r>
+        <w:t xml:space="preserve">function, but can with</w:t>
+      </w:r>
+      <w:r>
+        <w:t xml:space="preserve"> </w:t>
+      </w:r>
+      <w:r>
+        <w:rPr>
+          <w:rStyle w:val="VerbatimChar"/>
+        </w:rPr>
+        <w:t xml:space="preserve">coxme</w:t>
+      </w:r>
+      <w:r>
+        <w:t xml:space="preserve">). It is interesting to notice that the two random effects can be</w:t>
       </w:r>
       <w:r>
         <w:t xml:space="preserve"> </w:t>
@@ -4655,7 +4748,7 @@
         </m:sSub>
       </m:oMath>
       <w:r>
-        <w:t xml:space="preserve">) where individuals are not nested within years. This time, the ICC for individuals can be written as:</w:t>
+        <w:t xml:space="preserve">) where individuals are not nested within years but observed across multiple years. This time, the ICC for individuals can be written as:</w:t>
       </w:r>
     </w:p>
     <w:p>
@@ -4818,7 +4911,7 @@
         <w:pStyle w:val="FirstParagraph"/>
       </w:pPr>
       <w:r>
-        <w:t xml:space="preserve">If one wants to remove or adjusting the effect of year, and then, ICC for individuals simplifies to Equation 7. Speaking of adjusting, all the ICC formulas presented above represents</w:t>
+        <w:t xml:space="preserve">If one wants to remove or adjust for the effect of year, then ICC for individuals simplifies to Equation 7. Speaking of adjusting, all the ICC formulas presented above represent</w:t>
       </w:r>
       <w:r>
         <w:t xml:space="preserve"> </w:t>
@@ -4836,7 +4929,7 @@
         <w:t xml:space="preserve"> </w:t>
       </w:r>
       <w:r>
-        <w:t xml:space="preserve">repeatablity (ICC;</w:t>
+        <w:t xml:space="preserve">repeatability (ICC;</w:t>
       </w:r>
       <w:r>
         <w:t xml:space="preserve"> </w:t>
@@ -4852,7 +4945,7 @@
         <w:t xml:space="preserve"> </w:t>
       </w:r>
       <w:r>
-        <w:t xml:space="preserve">Nakagawa and Schielzeth, 2010) because the effect of sex is accounted for in these models above. We can obtain</w:t>
+        <w:t xml:space="preserve">Nakagawa and Schielzeth, 2010) because the effect of sex is accounted for in these models. We can obtain</w:t>
       </w:r>
       <w:r>
         <w:t xml:space="preserve"> </w:t>
@@ -5010,7 +5103,7 @@
         <w:pStyle w:val="FirstParagraph"/>
       </w:pPr>
       <w:r>
-        <w:t xml:space="preserve">Importantly,</w:t>
+        <w:t xml:space="preserve">Importantly, the</w:t>
       </w:r>
       <w:r>
         <w:t xml:space="preserve"> </w:t>
@@ -5038,7 +5131,7 @@
         <w:t xml:space="preserve"> </w:t>
       </w:r>
       <w:r>
-        <w:t xml:space="preserve">and so ICC values should be larger obtained from this model (Equation 11) than those obtained from Equation 3 given the fixed effect explains non-zero variance. On the online page (www.github….xxxx), we show how to fit models and obtain ICC estimates, described above.</w:t>
+        <w:t xml:space="preserve">and ICC values obtained from this model should be larger (Equation 11) than those obtained from Equation 3 given the fixed effect explains non-zero variance. In the supplementary materials (www.github….xxxx), we show how to fit models and obtain ICC estimates that we described above.</w:t>
       </w:r>
     </w:p>
     <w:bookmarkEnd w:id="32"/>

--- a/R/Theory.docx
+++ b/R/Theory.docx
@@ -2659,7 +2659,7 @@
         <w:t xml:space="preserve"> </w:t>
       </w:r>
       <w:r>
-        <w:t xml:space="preserve">values under two different assumptions (Gaussian and Gamma) are likely to be very similar, which we show in the simulation below.</w:t>
+        <w:t xml:space="preserve">values under two different assumptions (Gaussian and Gamma) are likely to be very similar (which we show in supplementary materials).</w:t>
       </w:r>
     </w:p>
     <w:p>
@@ -3567,7 +3567,7 @@
         </m:d>
       </m:oMath>
       <w:r>
-        <w:t xml:space="preserve">) and base hazard rate (</w:t>
+        <w:t xml:space="preserve">) and baseline hazard rate (</w:t>
       </w:r>
       <m:oMath>
         <m:sSub>
@@ -3683,7 +3683,7 @@
         <w:t xml:space="preserve"> </w:t>
       </w:r>
       <w:r>
-        <w:t xml:space="preserve">as those in Equation 3 although data structures used for two models are very different (i.e., time-to-event data vs. exploded data; Figure 1). Using a simple simulation, we show the equivalence of</w:t>
+        <w:t xml:space="preserve">as those in Equation 3 although data structures used for two models are very different (i.e., time-to-event data vs. exploded data; Figure 1). Note that, in the supplemental materials. , we show the equivalence of</w:t>
       </w:r>
       <w:r>
         <w:t xml:space="preserve"> </w:t>
@@ -3797,7 +3797,7 @@
         <w:t xml:space="preserve"> </w:t>
       </w:r>
       <w:r>
-        <w:t xml:space="preserve">(0 or 1) as the response (see below). Note that the number of intervals does not affect these estimates from the binomial GLMM.</w:t>
+        <w:t xml:space="preserve">(0 or 1) as the response and also that the number of intervals does not affect these estimates from the binomial GLMM, even though these are already known theoretically, as mentioned.</w:t>
       </w:r>
     </w:p>
     <w:p>
@@ -3992,7 +3992,7 @@
         <w:pStyle w:val="FirstParagraph"/>
       </w:pPr>
       <w:r>
-        <w:t xml:space="preserve">In the simulation below, we show the parametric version of ICC and the non-parametric version (</w:t>
+        <w:t xml:space="preserve">In Fig. 2, we show the parametric version of ICC and the non-parametric version (</w:t>
       </w:r>
       <m:oMath>
         <m:sSub>
@@ -5131,38 +5131,10 @@
         <w:t xml:space="preserve"> </w:t>
       </w:r>
       <w:r>
-        <w:t xml:space="preserve">and ICC values obtained from this model should be larger (Equation 11) than those obtained from Equation 3 given the fixed effect explains non-zero variance. In the supplementary materials (www.github….xxxx), we show how to fit models and obtain ICC estimates that we described above.</w:t>
+        <w:t xml:space="preserve">and ICC values obtained from this model should be larger (Equation 11) than those obtained from Equation 3 given the fixed effect explains non-zero variance. In the supplementary materials (www.github….), we show how to fit models and obtain ICC estimates that we described above.</w:t>
       </w:r>
     </w:p>
     <w:bookmarkEnd w:id="32"/>
-    <w:bookmarkStart w:id="33" w:name="simulation-results"/>
-    <w:p>
-      <w:pPr>
-        <w:pStyle w:val="Heading2"/>
-      </w:pPr>
-      <w:r>
-        <w:t xml:space="preserve">Simulation results</w:t>
-      </w:r>
-    </w:p>
-    <w:p>
-      <w:pPr>
-        <w:pStyle w:val="FirstParagraph"/>
-      </w:pPr>
-      <w:r>
-        <w:t xml:space="preserve">Note - I do not think we need a section for simulation???</w:t>
-      </w:r>
-    </w:p>
-    <w:bookmarkEnd w:id="33"/>
-    <w:bookmarkStart w:id="34" w:name="case-studies"/>
-    <w:p>
-      <w:pPr>
-        <w:pStyle w:val="Heading2"/>
-      </w:pPr>
-      <w:r>
-        <w:t xml:space="preserve">Case studies</w:t>
-      </w:r>
-    </w:p>
-    <w:bookmarkEnd w:id="34"/>
     <w:sectPr/>
   </w:body>
 </w:document>
